--- a/Development Log.docx
+++ b/Development Log.docx
@@ -946,10 +946,7 @@
         <w:pStyle w:val="Heading1"/>
       </w:pPr>
       <w:r>
-        <w:t>Version 0.5.</w:t>
-      </w:r>
-      <w:r>
-        <w:t>1</w:t>
+        <w:t>Version 0.5.1</w:t>
       </w:r>
     </w:p>
     <w:p>
@@ -986,6 +983,30 @@
       </w:pPr>
       <w:r>
         <w:t>Fixed</w:t>
+      </w:r>
+    </w:p>
+    <w:p>
+      <w:pPr>
+        <w:pStyle w:val="ListParagraph"/>
+        <w:numPr>
+          <w:ilvl w:val="0"/>
+          <w:numId w:val="1"/>
+        </w:numPr>
+      </w:pPr>
+      <w:r>
+        <w:t>Scene transitions</w:t>
+      </w:r>
+    </w:p>
+    <w:p>
+      <w:pPr>
+        <w:pStyle w:val="ListParagraph"/>
+        <w:numPr>
+          <w:ilvl w:val="0"/>
+          <w:numId w:val="1"/>
+        </w:numPr>
+      </w:pPr>
+      <w:r>
+        <w:t>Error in which the player character was duplicated</w:t>
       </w:r>
     </w:p>
     <w:p/>

--- a/Development Log.docx
+++ b/Development Log.docx
@@ -208,7 +208,10 @@
         </w:numPr>
       </w:pPr>
       <w:r>
-        <w:t>Issue with animations not working at run time</w:t>
+        <w:t xml:space="preserve">Issue with animations not working at run </w:t>
+      </w:r>
+      <w:r>
+        <w:t>time.</w:t>
       </w:r>
     </w:p>
     <w:p/>
@@ -275,7 +278,10 @@
         </w:numPr>
       </w:pPr>
       <w:r>
-        <w:t>Camera Controller to prevent camera leaving screen area</w:t>
+        <w:t xml:space="preserve">Camera Controller to prevent camera leaving screen </w:t>
+      </w:r>
+      <w:r>
+        <w:t>area.</w:t>
       </w:r>
     </w:p>
     <w:p>
@@ -290,7 +296,10 @@
         <w:t>Character Controller to keep the player inside</w:t>
       </w:r>
       <w:r>
-        <w:t xml:space="preserve"> the maps</w:t>
+        <w:t xml:space="preserve"> the </w:t>
+      </w:r>
+      <w:r>
+        <w:t>maps.</w:t>
       </w:r>
     </w:p>
     <w:p>
@@ -314,7 +323,10 @@
         </w:numPr>
       </w:pPr>
       <w:r>
-        <w:t>Loading system that manages what loads between areas and game start up</w:t>
+        <w:t xml:space="preserve">Loading system that manages what loads between areas and game start </w:t>
+      </w:r>
+      <w:r>
+        <w:t>up.</w:t>
       </w:r>
     </w:p>
     <w:p>
@@ -334,7 +346,13 @@
         </w:numPr>
       </w:pPr>
       <w:r>
-        <w:t xml:space="preserve">Transition between scene. </w:t>
+        <w:t xml:space="preserve">Transition between </w:t>
+      </w:r>
+      <w:r>
+        <w:t>scenes</w:t>
+      </w:r>
+      <w:r>
+        <w:t xml:space="preserve">. </w:t>
       </w:r>
       <w:r>
         <w:t>Had not set the area name correctly.</w:t>
@@ -393,7 +411,10 @@
         </w:numPr>
       </w:pPr>
       <w:r>
-        <w:t>Game Manager to help manage game systems</w:t>
+        <w:t xml:space="preserve">Game Manager to help manage game </w:t>
+      </w:r>
+      <w:r>
+        <w:t>systems.</w:t>
       </w:r>
     </w:p>
     <w:p>
@@ -425,7 +446,10 @@
         </w:numPr>
       </w:pPr>
       <w:r>
-        <w:t>Character Controller, to prevent movement while in dialog</w:t>
+        <w:t xml:space="preserve">Character Controller, to prevent movement while in </w:t>
+      </w:r>
+      <w:r>
+        <w:t>dialog.</w:t>
       </w:r>
     </w:p>
     <w:p>
@@ -443,19 +467,25 @@
         <w:t>will not</w:t>
       </w:r>
       <w:r>
-        <w:t xml:space="preserve"> appear on signs</w:t>
-      </w:r>
-    </w:p>
-    <w:p>
-      <w:pPr>
-        <w:pStyle w:val="ListParagraph"/>
-        <w:numPr>
-          <w:ilvl w:val="0"/>
-          <w:numId w:val="1"/>
-        </w:numPr>
-      </w:pPr>
-      <w:r>
-        <w:t>Base EXP value, this will ensure a longer levelling and progression</w:t>
+        <w:t xml:space="preserve"> appear on </w:t>
+      </w:r>
+      <w:r>
+        <w:t>signs.</w:t>
+      </w:r>
+    </w:p>
+    <w:p>
+      <w:pPr>
+        <w:pStyle w:val="ListParagraph"/>
+        <w:numPr>
+          <w:ilvl w:val="0"/>
+          <w:numId w:val="1"/>
+        </w:numPr>
+      </w:pPr>
+      <w:r>
+        <w:t xml:space="preserve">Base EXP value, this will ensure a longer levelling and </w:t>
+      </w:r>
+      <w:r>
+        <w:t>progression.</w:t>
       </w:r>
     </w:p>
     <w:p>
@@ -503,19 +533,25 @@
         </w:numPr>
       </w:pPr>
       <w:r>
-        <w:t>Menu now accepts data and displays stats correctly</w:t>
-      </w:r>
-    </w:p>
-    <w:p>
-      <w:pPr>
-        <w:pStyle w:val="ListParagraph"/>
-        <w:numPr>
-          <w:ilvl w:val="0"/>
-          <w:numId w:val="1"/>
-        </w:numPr>
-      </w:pPr>
-      <w:r>
-        <w:t>Status menu now displays character stats correctly</w:t>
+        <w:t xml:space="preserve">Menu now accepts data and displays stats </w:t>
+      </w:r>
+      <w:r>
+        <w:t>correctly.</w:t>
+      </w:r>
+    </w:p>
+    <w:p>
+      <w:pPr>
+        <w:pStyle w:val="ListParagraph"/>
+        <w:numPr>
+          <w:ilvl w:val="0"/>
+          <w:numId w:val="1"/>
+        </w:numPr>
+      </w:pPr>
+      <w:r>
+        <w:t xml:space="preserve">Status menu now displays character stats </w:t>
+      </w:r>
+      <w:r>
+        <w:t>correctly.</w:t>
       </w:r>
     </w:p>
     <w:p>
@@ -559,7 +595,10 @@
         </w:numPr>
       </w:pPr>
       <w:r>
-        <w:t>Player no longer moves when menus, changing areas or dialogue is a factor</w:t>
+        <w:t xml:space="preserve">Player no longer moves when menus, changing areas or dialogue is a </w:t>
+      </w:r>
+      <w:r>
+        <w:t>factor.</w:t>
       </w:r>
     </w:p>
     <w:p>
@@ -691,31 +730,40 @@
         </w:numPr>
       </w:pPr>
       <w:r>
-        <w:t>Ability to pick up items</w:t>
-      </w:r>
-    </w:p>
-    <w:p>
-      <w:pPr>
-        <w:pStyle w:val="ListParagraph"/>
-        <w:numPr>
-          <w:ilvl w:val="0"/>
-          <w:numId w:val="1"/>
-        </w:numPr>
-      </w:pPr>
-      <w:r>
-        <w:t>Ability to use items on individual character</w:t>
-      </w:r>
-    </w:p>
-    <w:p>
-      <w:pPr>
-        <w:pStyle w:val="ListParagraph"/>
-        <w:numPr>
-          <w:ilvl w:val="0"/>
-          <w:numId w:val="1"/>
-        </w:numPr>
-      </w:pPr>
-      <w:r>
-        <w:t>Ability to equip armour and weapons</w:t>
+        <w:t xml:space="preserve">Ability to pick up </w:t>
+      </w:r>
+      <w:r>
+        <w:t>items.</w:t>
+      </w:r>
+    </w:p>
+    <w:p>
+      <w:pPr>
+        <w:pStyle w:val="ListParagraph"/>
+        <w:numPr>
+          <w:ilvl w:val="0"/>
+          <w:numId w:val="1"/>
+        </w:numPr>
+      </w:pPr>
+      <w:r>
+        <w:t xml:space="preserve">Ability to use items on individual </w:t>
+      </w:r>
+      <w:r>
+        <w:t>character.</w:t>
+      </w:r>
+    </w:p>
+    <w:p>
+      <w:pPr>
+        <w:pStyle w:val="ListParagraph"/>
+        <w:numPr>
+          <w:ilvl w:val="0"/>
+          <w:numId w:val="1"/>
+        </w:numPr>
+      </w:pPr>
+      <w:r>
+        <w:t xml:space="preserve">Ability to equip armour and </w:t>
+      </w:r>
+      <w:r>
+        <w:t>weapons.</w:t>
       </w:r>
     </w:p>
     <w:p>
@@ -783,7 +831,10 @@
         <w:t xml:space="preserve">text </w:t>
       </w:r>
       <w:r>
-        <w:t>was showing as HP</w:t>
+        <w:t xml:space="preserve">was showing as </w:t>
+      </w:r>
+      <w:r>
+        <w:t>HP.</w:t>
       </w:r>
     </w:p>
     <w:p>
@@ -890,7 +941,10 @@
         </w:numPr>
       </w:pPr>
       <w:r>
-        <w:t>Issue causing items to not be collectable from the world</w:t>
+        <w:t xml:space="preserve">Issue causing items to not be collectable from the </w:t>
+      </w:r>
+      <w:r>
+        <w:t>world.</w:t>
       </w:r>
     </w:p>
     <w:p>
@@ -911,22 +965,25 @@
         <w:t>inventory to not update correctly</w:t>
       </w:r>
       <w:r>
-        <w:t xml:space="preserve"> after items were used or discarded</w:t>
-      </w:r>
-    </w:p>
-    <w:p>
-      <w:pPr>
-        <w:pStyle w:val="ListParagraph"/>
-        <w:numPr>
-          <w:ilvl w:val="0"/>
-          <w:numId w:val="1"/>
-        </w:numPr>
-      </w:pPr>
-      <w:r>
-        <w:t>An issue where weapons equipped as armou</w:t>
-      </w:r>
-      <w:r>
-        <w:t>r</w:t>
+        <w:t xml:space="preserve"> after items were used or </w:t>
+      </w:r>
+      <w:r>
+        <w:t>discarded.</w:t>
+      </w:r>
+    </w:p>
+    <w:p>
+      <w:pPr>
+        <w:pStyle w:val="ListParagraph"/>
+        <w:numPr>
+          <w:ilvl w:val="0"/>
+          <w:numId w:val="1"/>
+        </w:numPr>
+      </w:pPr>
+      <w:r>
+        <w:t xml:space="preserve">An issue where weapons equipped as </w:t>
+      </w:r>
+      <w:r>
+        <w:t>armour.</w:t>
       </w:r>
     </w:p>
     <w:p>
@@ -968,6 +1025,21 @@
       <w:r>
         <w:t>Quest System</w:t>
       </w:r>
+      <w:r>
+        <w:t>.</w:t>
+      </w:r>
+    </w:p>
+    <w:p>
+      <w:pPr>
+        <w:pStyle w:val="ListParagraph"/>
+        <w:numPr>
+          <w:ilvl w:val="0"/>
+          <w:numId w:val="1"/>
+        </w:numPr>
+      </w:pPr>
+      <w:r>
+        <w:t>Save/Load System.</w:t>
+      </w:r>
     </w:p>
     <w:p>
       <w:pPr>
@@ -980,6 +1052,87 @@
     <w:p>
       <w:pPr>
         <w:pStyle w:val="Heading2"/>
+        <w:numPr>
+          <w:ilvl w:val="0"/>
+          <w:numId w:val="3"/>
+        </w:numPr>
+        <w:rPr>
+          <w:rFonts w:asciiTheme="minorHAnsi" w:eastAsiaTheme="minorHAnsi" w:hAnsiTheme="minorHAnsi" w:cstheme="minorBidi"/>
+          <w:color w:val="auto"/>
+          <w:sz w:val="22"/>
+          <w:szCs w:val="22"/>
+        </w:rPr>
+      </w:pPr>
+      <w:r>
+        <w:rPr>
+          <w:rFonts w:asciiTheme="minorHAnsi" w:eastAsiaTheme="minorHAnsi" w:hAnsiTheme="minorHAnsi" w:cstheme="minorBidi"/>
+          <w:color w:val="auto"/>
+          <w:sz w:val="22"/>
+          <w:szCs w:val="22"/>
+        </w:rPr>
+        <w:t>Engine update to Unity 2018.4.31f1</w:t>
+      </w:r>
+      <w:r>
+        <w:rPr>
+          <w:rFonts w:asciiTheme="minorHAnsi" w:eastAsiaTheme="minorHAnsi" w:hAnsiTheme="minorHAnsi" w:cstheme="minorBidi"/>
+          <w:color w:val="auto"/>
+          <w:sz w:val="22"/>
+          <w:szCs w:val="22"/>
+        </w:rPr>
+        <w:t>.</w:t>
+      </w:r>
+    </w:p>
+    <w:p>
+      <w:pPr>
+        <w:pStyle w:val="Heading2"/>
+        <w:numPr>
+          <w:ilvl w:val="0"/>
+          <w:numId w:val="3"/>
+        </w:numPr>
+        <w:rPr>
+          <w:rFonts w:asciiTheme="minorHAnsi" w:eastAsiaTheme="minorHAnsi" w:hAnsiTheme="minorHAnsi" w:cstheme="minorBidi"/>
+          <w:color w:val="auto"/>
+          <w:sz w:val="22"/>
+          <w:szCs w:val="22"/>
+        </w:rPr>
+      </w:pPr>
+      <w:r>
+        <w:rPr>
+          <w:rFonts w:asciiTheme="minorHAnsi" w:eastAsiaTheme="minorHAnsi" w:hAnsiTheme="minorHAnsi" w:cstheme="minorBidi"/>
+          <w:color w:val="auto"/>
+          <w:sz w:val="22"/>
+          <w:szCs w:val="22"/>
+        </w:rPr>
+        <w:t>Moved from DevOpsAzure to GitHub</w:t>
+      </w:r>
+      <w:r>
+        <w:rPr>
+          <w:rFonts w:asciiTheme="minorHAnsi" w:eastAsiaTheme="minorHAnsi" w:hAnsiTheme="minorHAnsi" w:cstheme="minorBidi"/>
+          <w:color w:val="auto"/>
+          <w:sz w:val="22"/>
+          <w:szCs w:val="22"/>
+        </w:rPr>
+        <w:t>.</w:t>
+      </w:r>
+    </w:p>
+    <w:p>
+      <w:pPr>
+        <w:pStyle w:val="ListParagraph"/>
+        <w:numPr>
+          <w:ilvl w:val="0"/>
+          <w:numId w:val="3"/>
+        </w:numPr>
+      </w:pPr>
+      <w:r>
+        <w:t>Update menu to allow for saving from the menu</w:t>
+      </w:r>
+      <w:r>
+        <w:t>.</w:t>
+      </w:r>
+    </w:p>
+    <w:p>
+      <w:pPr>
+        <w:pStyle w:val="Heading2"/>
       </w:pPr>
       <w:r>
         <w:t>Fixed</w:t>
@@ -996,17 +1149,59 @@
       <w:r>
         <w:t>Scene transitions</w:t>
       </w:r>
-    </w:p>
-    <w:p>
-      <w:pPr>
-        <w:pStyle w:val="ListParagraph"/>
-        <w:numPr>
-          <w:ilvl w:val="0"/>
-          <w:numId w:val="1"/>
-        </w:numPr>
-      </w:pPr>
-      <w:r>
-        <w:t>Error in which the player character was duplicated</w:t>
+      <w:r>
+        <w:t>.</w:t>
+      </w:r>
+    </w:p>
+    <w:p>
+      <w:pPr>
+        <w:pStyle w:val="ListParagraph"/>
+        <w:numPr>
+          <w:ilvl w:val="0"/>
+          <w:numId w:val="1"/>
+        </w:numPr>
+      </w:pPr>
+      <w:r>
+        <w:t xml:space="preserve">Error in which the player character was </w:t>
+      </w:r>
+      <w:r>
+        <w:t>duplicated.</w:t>
+      </w:r>
+    </w:p>
+    <w:p>
+      <w:pPr>
+        <w:pStyle w:val="ListParagraph"/>
+        <w:numPr>
+          <w:ilvl w:val="0"/>
+          <w:numId w:val="1"/>
+        </w:numPr>
+      </w:pPr>
+      <w:r>
+        <w:t>Camera issue preventing access to the return scene change.</w:t>
+      </w:r>
+    </w:p>
+    <w:p>
+      <w:pPr>
+        <w:pStyle w:val="ListParagraph"/>
+        <w:numPr>
+          <w:ilvl w:val="0"/>
+          <w:numId w:val="1"/>
+        </w:numPr>
+      </w:pPr>
+      <w:r>
+        <w:t>Issue causing data not to be loaded correctly.</w:t>
+      </w:r>
+    </w:p>
+    <w:p>
+      <w:pPr>
+        <w:pStyle w:val="ListParagraph"/>
+        <w:numPr>
+          <w:ilvl w:val="0"/>
+          <w:numId w:val="1"/>
+        </w:numPr>
+      </w:pPr>
+      <w:r>
+        <w:t>Fixed a collision issue in the shop.</w:t>
       </w:r>
     </w:p>
     <w:p/>
@@ -1212,8 +1407,240 @@
       </w:rPr>
     </w:lvl>
   </w:abstractNum>
+  <w:abstractNum w:abstractNumId="1" w15:restartNumberingAfterBreak="0">
+    <w:nsid w:val="1BB06FA3"/>
+    <w:multiLevelType w:val="hybridMultilevel"/>
+    <w:tmpl w:val="0F941772"/>
+    <w:lvl w:ilvl="0" w:tplc="08090001">
+      <w:start w:val="1"/>
+      <w:numFmt w:val="bullet"/>
+      <w:lvlText w:val=""/>
+      <w:lvlJc w:val="left"/>
+      <w:pPr>
+        <w:ind w:left="720" w:hanging="360"/>
+      </w:pPr>
+      <w:rPr>
+        <w:rFonts w:ascii="Symbol" w:hAnsi="Symbol" w:hint="default"/>
+      </w:rPr>
+    </w:lvl>
+    <w:lvl w:ilvl="1" w:tplc="08090003" w:tentative="1">
+      <w:start w:val="1"/>
+      <w:numFmt w:val="bullet"/>
+      <w:lvlText w:val="o"/>
+      <w:lvlJc w:val="left"/>
+      <w:pPr>
+        <w:ind w:left="1440" w:hanging="360"/>
+      </w:pPr>
+      <w:rPr>
+        <w:rFonts w:ascii="Courier New" w:hAnsi="Courier New" w:cs="Courier New" w:hint="default"/>
+      </w:rPr>
+    </w:lvl>
+    <w:lvl w:ilvl="2" w:tplc="08090005" w:tentative="1">
+      <w:start w:val="1"/>
+      <w:numFmt w:val="bullet"/>
+      <w:lvlText w:val=""/>
+      <w:lvlJc w:val="left"/>
+      <w:pPr>
+        <w:ind w:left="2160" w:hanging="360"/>
+      </w:pPr>
+      <w:rPr>
+        <w:rFonts w:ascii="Wingdings" w:hAnsi="Wingdings" w:hint="default"/>
+      </w:rPr>
+    </w:lvl>
+    <w:lvl w:ilvl="3" w:tplc="08090001" w:tentative="1">
+      <w:start w:val="1"/>
+      <w:numFmt w:val="bullet"/>
+      <w:lvlText w:val=""/>
+      <w:lvlJc w:val="left"/>
+      <w:pPr>
+        <w:ind w:left="2880" w:hanging="360"/>
+      </w:pPr>
+      <w:rPr>
+        <w:rFonts w:ascii="Symbol" w:hAnsi="Symbol" w:hint="default"/>
+      </w:rPr>
+    </w:lvl>
+    <w:lvl w:ilvl="4" w:tplc="08090003" w:tentative="1">
+      <w:start w:val="1"/>
+      <w:numFmt w:val="bullet"/>
+      <w:lvlText w:val="o"/>
+      <w:lvlJc w:val="left"/>
+      <w:pPr>
+        <w:ind w:left="3600" w:hanging="360"/>
+      </w:pPr>
+      <w:rPr>
+        <w:rFonts w:ascii="Courier New" w:hAnsi="Courier New" w:cs="Courier New" w:hint="default"/>
+      </w:rPr>
+    </w:lvl>
+    <w:lvl w:ilvl="5" w:tplc="08090005" w:tentative="1">
+      <w:start w:val="1"/>
+      <w:numFmt w:val="bullet"/>
+      <w:lvlText w:val=""/>
+      <w:lvlJc w:val="left"/>
+      <w:pPr>
+        <w:ind w:left="4320" w:hanging="360"/>
+      </w:pPr>
+      <w:rPr>
+        <w:rFonts w:ascii="Wingdings" w:hAnsi="Wingdings" w:hint="default"/>
+      </w:rPr>
+    </w:lvl>
+    <w:lvl w:ilvl="6" w:tplc="08090001" w:tentative="1">
+      <w:start w:val="1"/>
+      <w:numFmt w:val="bullet"/>
+      <w:lvlText w:val=""/>
+      <w:lvlJc w:val="left"/>
+      <w:pPr>
+        <w:ind w:left="5040" w:hanging="360"/>
+      </w:pPr>
+      <w:rPr>
+        <w:rFonts w:ascii="Symbol" w:hAnsi="Symbol" w:hint="default"/>
+      </w:rPr>
+    </w:lvl>
+    <w:lvl w:ilvl="7" w:tplc="08090003" w:tentative="1">
+      <w:start w:val="1"/>
+      <w:numFmt w:val="bullet"/>
+      <w:lvlText w:val="o"/>
+      <w:lvlJc w:val="left"/>
+      <w:pPr>
+        <w:ind w:left="5760" w:hanging="360"/>
+      </w:pPr>
+      <w:rPr>
+        <w:rFonts w:ascii="Courier New" w:hAnsi="Courier New" w:cs="Courier New" w:hint="default"/>
+      </w:rPr>
+    </w:lvl>
+    <w:lvl w:ilvl="8" w:tplc="08090005" w:tentative="1">
+      <w:start w:val="1"/>
+      <w:numFmt w:val="bullet"/>
+      <w:lvlText w:val=""/>
+      <w:lvlJc w:val="left"/>
+      <w:pPr>
+        <w:ind w:left="6480" w:hanging="360"/>
+      </w:pPr>
+      <w:rPr>
+        <w:rFonts w:ascii="Wingdings" w:hAnsi="Wingdings" w:hint="default"/>
+      </w:rPr>
+    </w:lvl>
+  </w:abstractNum>
+  <w:abstractNum w:abstractNumId="2" w15:restartNumberingAfterBreak="0">
+    <w:nsid w:val="4ACC27D7"/>
+    <w:multiLevelType w:val="hybridMultilevel"/>
+    <w:tmpl w:val="E05CDA16"/>
+    <w:lvl w:ilvl="0" w:tplc="08090001">
+      <w:start w:val="1"/>
+      <w:numFmt w:val="bullet"/>
+      <w:lvlText w:val=""/>
+      <w:lvlJc w:val="left"/>
+      <w:pPr>
+        <w:ind w:left="720" w:hanging="360"/>
+      </w:pPr>
+      <w:rPr>
+        <w:rFonts w:ascii="Symbol" w:hAnsi="Symbol" w:hint="default"/>
+      </w:rPr>
+    </w:lvl>
+    <w:lvl w:ilvl="1" w:tplc="08090003" w:tentative="1">
+      <w:start w:val="1"/>
+      <w:numFmt w:val="bullet"/>
+      <w:lvlText w:val="o"/>
+      <w:lvlJc w:val="left"/>
+      <w:pPr>
+        <w:ind w:left="1440" w:hanging="360"/>
+      </w:pPr>
+      <w:rPr>
+        <w:rFonts w:ascii="Courier New" w:hAnsi="Courier New" w:cs="Courier New" w:hint="default"/>
+      </w:rPr>
+    </w:lvl>
+    <w:lvl w:ilvl="2" w:tplc="08090005" w:tentative="1">
+      <w:start w:val="1"/>
+      <w:numFmt w:val="bullet"/>
+      <w:lvlText w:val=""/>
+      <w:lvlJc w:val="left"/>
+      <w:pPr>
+        <w:ind w:left="2160" w:hanging="360"/>
+      </w:pPr>
+      <w:rPr>
+        <w:rFonts w:ascii="Wingdings" w:hAnsi="Wingdings" w:hint="default"/>
+      </w:rPr>
+    </w:lvl>
+    <w:lvl w:ilvl="3" w:tplc="08090001" w:tentative="1">
+      <w:start w:val="1"/>
+      <w:numFmt w:val="bullet"/>
+      <w:lvlText w:val=""/>
+      <w:lvlJc w:val="left"/>
+      <w:pPr>
+        <w:ind w:left="2880" w:hanging="360"/>
+      </w:pPr>
+      <w:rPr>
+        <w:rFonts w:ascii="Symbol" w:hAnsi="Symbol" w:hint="default"/>
+      </w:rPr>
+    </w:lvl>
+    <w:lvl w:ilvl="4" w:tplc="08090003" w:tentative="1">
+      <w:start w:val="1"/>
+      <w:numFmt w:val="bullet"/>
+      <w:lvlText w:val="o"/>
+      <w:lvlJc w:val="left"/>
+      <w:pPr>
+        <w:ind w:left="3600" w:hanging="360"/>
+      </w:pPr>
+      <w:rPr>
+        <w:rFonts w:ascii="Courier New" w:hAnsi="Courier New" w:cs="Courier New" w:hint="default"/>
+      </w:rPr>
+    </w:lvl>
+    <w:lvl w:ilvl="5" w:tplc="08090005" w:tentative="1">
+      <w:start w:val="1"/>
+      <w:numFmt w:val="bullet"/>
+      <w:lvlText w:val=""/>
+      <w:lvlJc w:val="left"/>
+      <w:pPr>
+        <w:ind w:left="4320" w:hanging="360"/>
+      </w:pPr>
+      <w:rPr>
+        <w:rFonts w:ascii="Wingdings" w:hAnsi="Wingdings" w:hint="default"/>
+      </w:rPr>
+    </w:lvl>
+    <w:lvl w:ilvl="6" w:tplc="08090001" w:tentative="1">
+      <w:start w:val="1"/>
+      <w:numFmt w:val="bullet"/>
+      <w:lvlText w:val=""/>
+      <w:lvlJc w:val="left"/>
+      <w:pPr>
+        <w:ind w:left="5040" w:hanging="360"/>
+      </w:pPr>
+      <w:rPr>
+        <w:rFonts w:ascii="Symbol" w:hAnsi="Symbol" w:hint="default"/>
+      </w:rPr>
+    </w:lvl>
+    <w:lvl w:ilvl="7" w:tplc="08090003" w:tentative="1">
+      <w:start w:val="1"/>
+      <w:numFmt w:val="bullet"/>
+      <w:lvlText w:val="o"/>
+      <w:lvlJc w:val="left"/>
+      <w:pPr>
+        <w:ind w:left="5760" w:hanging="360"/>
+      </w:pPr>
+      <w:rPr>
+        <w:rFonts w:ascii="Courier New" w:hAnsi="Courier New" w:cs="Courier New" w:hint="default"/>
+      </w:rPr>
+    </w:lvl>
+    <w:lvl w:ilvl="8" w:tplc="08090005" w:tentative="1">
+      <w:start w:val="1"/>
+      <w:numFmt w:val="bullet"/>
+      <w:lvlText w:val=""/>
+      <w:lvlJc w:val="left"/>
+      <w:pPr>
+        <w:ind w:left="6480" w:hanging="360"/>
+      </w:pPr>
+      <w:rPr>
+        <w:rFonts w:ascii="Wingdings" w:hAnsi="Wingdings" w:hint="default"/>
+      </w:rPr>
+    </w:lvl>
+  </w:abstractNum>
   <w:num w:numId="1">
     <w:abstractNumId w:val="0"/>
+  </w:num>
+  <w:num w:numId="2">
+    <w:abstractNumId w:val="1"/>
+  </w:num>
+  <w:num w:numId="3">
+    <w:abstractNumId w:val="2"/>
   </w:num>
 </w:numbering>
 </file>

--- a/Development Log.docx
+++ b/Development Log.docx
@@ -1070,7 +1070,25 @@
           <w:sz w:val="22"/>
           <w:szCs w:val="22"/>
         </w:rPr>
-        <w:t>Engine update to Unity 2018.4.31f1</w:t>
+        <w:t>Engine update to Unity 2018.4.3</w:t>
+      </w:r>
+      <w:r>
+        <w:rPr>
+          <w:rFonts w:asciiTheme="minorHAnsi" w:eastAsiaTheme="minorHAnsi" w:hAnsiTheme="minorHAnsi" w:cstheme="minorBidi"/>
+          <w:color w:val="auto"/>
+          <w:sz w:val="22"/>
+          <w:szCs w:val="22"/>
+        </w:rPr>
+        <w:t>2</w:t>
+      </w:r>
+      <w:r>
+        <w:rPr>
+          <w:rFonts w:asciiTheme="minorHAnsi" w:eastAsiaTheme="minorHAnsi" w:hAnsiTheme="minorHAnsi" w:cstheme="minorBidi"/>
+          <w:color w:val="auto"/>
+          <w:sz w:val="22"/>
+          <w:szCs w:val="22"/>
+        </w:rPr>
+        <w:t>f1</w:t>
       </w:r>
       <w:r>
         <w:rPr>
@@ -1128,6 +1146,18 @@
       </w:r>
       <w:r>
         <w:t>.</w:t>
+      </w:r>
+    </w:p>
+    <w:p>
+      <w:pPr>
+        <w:pStyle w:val="ListParagraph"/>
+        <w:numPr>
+          <w:ilvl w:val="0"/>
+          <w:numId w:val="3"/>
+        </w:numPr>
+      </w:pPr>
+      <w:r>
+        <w:t>Fountain Tiles to be animated.</w:t>
       </w:r>
     </w:p>
     <w:p>

--- a/Development Log.docx
+++ b/Development Log.docx
@@ -789,7 +789,15 @@
         <w:t>thing</w:t>
       </w:r>
       <w:r>
-        <w:t xml:space="preserve"> to that point will be an update of that process. Version.Build.Fix will be the implementation going forward.</w:t>
+        <w:t xml:space="preserve"> to that point will be an update of that process. </w:t>
+      </w:r>
+      <w:proofErr w:type="spellStart"/>
+      <w:r>
+        <w:t>Version.Build.Fix</w:t>
+      </w:r>
+      <w:proofErr w:type="spellEnd"/>
+      <w:r>
+        <w:t xml:space="preserve"> will be the implementation going forward.</w:t>
       </w:r>
     </w:p>
     <w:p>
@@ -1121,7 +1129,27 @@
           <w:sz w:val="22"/>
           <w:szCs w:val="22"/>
         </w:rPr>
-        <w:t>Moved from DevOpsAzure to GitHub</w:t>
+        <w:t xml:space="preserve">Moved from </w:t>
+      </w:r>
+      <w:proofErr w:type="spellStart"/>
+      <w:r>
+        <w:rPr>
+          <w:rFonts w:asciiTheme="minorHAnsi" w:eastAsiaTheme="minorHAnsi" w:hAnsiTheme="minorHAnsi" w:cstheme="minorBidi"/>
+          <w:color w:val="auto"/>
+          <w:sz w:val="22"/>
+          <w:szCs w:val="22"/>
+        </w:rPr>
+        <w:t>DevOpsAzure</w:t>
+      </w:r>
+      <w:proofErr w:type="spellEnd"/>
+      <w:r>
+        <w:rPr>
+          <w:rFonts w:asciiTheme="minorHAnsi" w:eastAsiaTheme="minorHAnsi" w:hAnsiTheme="minorHAnsi" w:cstheme="minorBidi"/>
+          <w:color w:val="auto"/>
+          <w:sz w:val="22"/>
+          <w:szCs w:val="22"/>
+        </w:rPr>
+        <w:t xml:space="preserve"> to GitHub</w:t>
       </w:r>
       <w:r>
         <w:rPr>
@@ -1232,6 +1260,26 @@
       </w:pPr>
       <w:r>
         <w:t>Fixed a collision issue in the shop.</w:t>
+      </w:r>
+    </w:p>
+    <w:p>
+      <w:pPr>
+        <w:pStyle w:val="ListParagraph"/>
+        <w:numPr>
+          <w:ilvl w:val="0"/>
+          <w:numId w:val="1"/>
+        </w:numPr>
+      </w:pPr>
+      <w:r>
+        <w:t xml:space="preserve">Fixed issued with colliding </w:t>
+      </w:r>
+      <w:proofErr w:type="spellStart"/>
+      <w:r>
+        <w:t>tilesets</w:t>
+      </w:r>
+      <w:proofErr w:type="spellEnd"/>
+      <w:r>
+        <w:t xml:space="preserve"> being off by .5.</w:t>
       </w:r>
     </w:p>
     <w:p/>

--- a/Development Log.docx
+++ b/Development Log.docx
@@ -1,6 +1,6 @@
 
 <file path=word/document.xml><?xml version="1.0" encoding="utf-8"?>
-<w:document xmlns:wpc="http://schemas.microsoft.com/office/word/2010/wordprocessingCanvas" xmlns:cx="http://schemas.microsoft.com/office/drawing/2014/chartex" xmlns:cx1="http://schemas.microsoft.com/office/drawing/2015/9/8/chartex" xmlns:cx2="http://schemas.microsoft.com/office/drawing/2015/10/21/chartex" xmlns:cx3="http://schemas.microsoft.com/office/drawing/2016/5/9/chartex" xmlns:cx4="http://schemas.microsoft.com/office/drawing/2016/5/10/chartex" xmlns:cx5="http://schemas.microsoft.com/office/drawing/2016/5/11/chartex" xmlns:cx6="http://schemas.microsoft.com/office/drawing/2016/5/12/chartex" xmlns:cx7="http://schemas.microsoft.com/office/drawing/2016/5/13/chartex" xmlns:cx8="http://schemas.microsoft.com/office/drawing/2016/5/14/chartex" xmlns:mc="http://schemas.openxmlformats.org/markup-compatibility/2006" xmlns:aink="http://schemas.microsoft.com/office/drawing/2016/ink" xmlns:am3d="http://schemas.microsoft.com/office/drawing/2017/model3d" xmlns:o="urn:schemas-microsoft-com:office:office" xmlns:r="http://schemas.openxmlformats.org/officeDocument/2006/relationships" xmlns:m="http://schemas.openxmlformats.org/officeDocument/2006/math" xmlns:v="urn:schemas-microsoft-com:vml" xmlns:wp14="http://schemas.microsoft.com/office/word/2010/wordprocessingDrawing" xmlns:wp="http://schemas.openxmlformats.org/drawingml/2006/wordprocessingDrawing" xmlns:w10="urn:schemas-microsoft-com:office:word" xmlns:w="http://schemas.openxmlformats.org/wordprocessingml/2006/main" xmlns:w14="http://schemas.microsoft.com/office/word/2010/wordml" xmlns:w15="http://schemas.microsoft.com/office/word/2012/wordml" xmlns:w16cex="http://schemas.microsoft.com/office/word/2018/wordml/cex" xmlns:w16cid="http://schemas.microsoft.com/office/word/2016/wordml/cid" xmlns:w16="http://schemas.microsoft.com/office/word/2018/wordml" xmlns:w16se="http://schemas.microsoft.com/office/word/2015/wordml/symex" xmlns:wpg="http://schemas.microsoft.com/office/word/2010/wordprocessingGroup" xmlns:wpi="http://schemas.microsoft.com/office/word/2010/wordprocessingInk" xmlns:wne="http://schemas.microsoft.com/office/word/2006/wordml" xmlns:wps="http://schemas.microsoft.com/office/word/2010/wordprocessingShape" mc:Ignorable="w14 w15 w16se w16cid w16 w16cex wp14">
+<w:document xmlns:wpc="http://schemas.microsoft.com/office/word/2010/wordprocessingCanvas" xmlns:cx="http://schemas.microsoft.com/office/drawing/2014/chartex" xmlns:cx1="http://schemas.microsoft.com/office/drawing/2015/9/8/chartex" xmlns:cx2="http://schemas.microsoft.com/office/drawing/2015/10/21/chartex" xmlns:cx3="http://schemas.microsoft.com/office/drawing/2016/5/9/chartex" xmlns:cx4="http://schemas.microsoft.com/office/drawing/2016/5/10/chartex" xmlns:cx5="http://schemas.microsoft.com/office/drawing/2016/5/11/chartex" xmlns:cx6="http://schemas.microsoft.com/office/drawing/2016/5/12/chartex" xmlns:cx7="http://schemas.microsoft.com/office/drawing/2016/5/13/chartex" xmlns:cx8="http://schemas.microsoft.com/office/drawing/2016/5/14/chartex" xmlns:mc="http://schemas.openxmlformats.org/markup-compatibility/2006" xmlns:aink="http://schemas.microsoft.com/office/drawing/2016/ink" xmlns:am3d="http://schemas.microsoft.com/office/drawing/2017/model3d" xmlns:o="urn:schemas-microsoft-com:office:office" xmlns:oel="http://schemas.microsoft.com/office/2019/extlst" xmlns:r="http://schemas.openxmlformats.org/officeDocument/2006/relationships" xmlns:m="http://schemas.openxmlformats.org/officeDocument/2006/math" xmlns:v="urn:schemas-microsoft-com:vml" xmlns:wp14="http://schemas.microsoft.com/office/word/2010/wordprocessingDrawing" xmlns:wp="http://schemas.openxmlformats.org/drawingml/2006/wordprocessingDrawing" xmlns:w10="urn:schemas-microsoft-com:office:word" xmlns:w="http://schemas.openxmlformats.org/wordprocessingml/2006/main" xmlns:w14="http://schemas.microsoft.com/office/word/2010/wordml" xmlns:w15="http://schemas.microsoft.com/office/word/2012/wordml" xmlns:w16cex="http://schemas.microsoft.com/office/word/2018/wordml/cex" xmlns:w16cid="http://schemas.microsoft.com/office/word/2016/wordml/cid" xmlns:w16="http://schemas.microsoft.com/office/word/2018/wordml" xmlns:w16sdtdh="http://schemas.microsoft.com/office/word/2020/wordml/sdtdatahash" xmlns:w16se="http://schemas.microsoft.com/office/word/2015/wordml/symex" xmlns:wpg="http://schemas.microsoft.com/office/word/2010/wordprocessingGroup" xmlns:wpi="http://schemas.microsoft.com/office/word/2010/wordprocessingInk" xmlns:wne="http://schemas.microsoft.com/office/word/2006/wordml" xmlns:wps="http://schemas.microsoft.com/office/word/2010/wordprocessingShape" mc:Ignorable="w14 w15 w16se w16cid w16 w16cex w16sdtdh wp14">
   <w:body>
     <w:p>
       <w:pPr>
@@ -792,10 +792,12 @@
         <w:t xml:space="preserve"> to that point will be an update of that process. </w:t>
       </w:r>
       <w:proofErr w:type="spellStart"/>
+      <w:proofErr w:type="gramStart"/>
       <w:r>
         <w:t>Version.Build.Fix</w:t>
       </w:r>
       <w:proofErr w:type="spellEnd"/>
+      <w:proofErr w:type="gramEnd"/>
       <w:r>
         <w:t xml:space="preserve"> will be the implementation going forward.</w:t>
       </w:r>
@@ -1282,9 +1284,53 @@
         <w:t xml:space="preserve"> being off by .5.</w:t>
       </w:r>
     </w:p>
-    <w:p/>
-    <w:p/>
-    <w:p/>
+    <w:p>
+      <w:pPr>
+        <w:pStyle w:val="Heading1"/>
+      </w:pPr>
+      <w:r>
+        <w:t>Version 0.5.</w:t>
+      </w:r>
+      <w:r>
+        <w:t>2</w:t>
+      </w:r>
+    </w:p>
+    <w:p>
+      <w:pPr>
+        <w:pStyle w:val="Heading2"/>
+      </w:pPr>
+      <w:r>
+        <w:t>Added</w:t>
+      </w:r>
+    </w:p>
+    <w:p>
+      <w:pPr>
+        <w:pStyle w:val="ListParagraph"/>
+        <w:numPr>
+          <w:ilvl w:val="0"/>
+          <w:numId w:val="1"/>
+        </w:numPr>
+      </w:pPr>
+      <w:r>
+        <w:t>Audio Manager</w:t>
+      </w:r>
+    </w:p>
+    <w:p>
+      <w:pPr>
+        <w:pStyle w:val="Heading2"/>
+      </w:pPr>
+      <w:r>
+        <w:t>Updated</w:t>
+      </w:r>
+    </w:p>
+    <w:p>
+      <w:pPr>
+        <w:pStyle w:val="Heading2"/>
+      </w:pPr>
+      <w:r>
+        <w:t>Fixed</w:t>
+      </w:r>
+    </w:p>
     <w:sectPr>
       <w:footerReference w:type="default" r:id="rId7"/>
       <w:pgSz w:w="11906" w:h="16838"/>
@@ -1297,7 +1343,7 @@
 </file>
 
 <file path=word/endnotes.xml><?xml version="1.0" encoding="utf-8"?>
-<w:endnotes xmlns:wpc="http://schemas.microsoft.com/office/word/2010/wordprocessingCanvas" xmlns:cx="http://schemas.microsoft.com/office/drawing/2014/chartex" xmlns:cx1="http://schemas.microsoft.com/office/drawing/2015/9/8/chartex" xmlns:cx2="http://schemas.microsoft.com/office/drawing/2015/10/21/chartex" xmlns:cx3="http://schemas.microsoft.com/office/drawing/2016/5/9/chartex" xmlns:cx4="http://schemas.microsoft.com/office/drawing/2016/5/10/chartex" xmlns:cx5="http://schemas.microsoft.com/office/drawing/2016/5/11/chartex" xmlns:cx6="http://schemas.microsoft.com/office/drawing/2016/5/12/chartex" xmlns:cx7="http://schemas.microsoft.com/office/drawing/2016/5/13/chartex" xmlns:cx8="http://schemas.microsoft.com/office/drawing/2016/5/14/chartex" xmlns:mc="http://schemas.openxmlformats.org/markup-compatibility/2006" xmlns:aink="http://schemas.microsoft.com/office/drawing/2016/ink" xmlns:am3d="http://schemas.microsoft.com/office/drawing/2017/model3d" xmlns:o="urn:schemas-microsoft-com:office:office" xmlns:r="http://schemas.openxmlformats.org/officeDocument/2006/relationships" xmlns:m="http://schemas.openxmlformats.org/officeDocument/2006/math" xmlns:v="urn:schemas-microsoft-com:vml" xmlns:wp14="http://schemas.microsoft.com/office/word/2010/wordprocessingDrawing" xmlns:wp="http://schemas.openxmlformats.org/drawingml/2006/wordprocessingDrawing" xmlns:w10="urn:schemas-microsoft-com:office:word" xmlns:w="http://schemas.openxmlformats.org/wordprocessingml/2006/main" xmlns:w14="http://schemas.microsoft.com/office/word/2010/wordml" xmlns:w15="http://schemas.microsoft.com/office/word/2012/wordml" xmlns:w16cex="http://schemas.microsoft.com/office/word/2018/wordml/cex" xmlns:w16cid="http://schemas.microsoft.com/office/word/2016/wordml/cid" xmlns:w16="http://schemas.microsoft.com/office/word/2018/wordml" xmlns:w16se="http://schemas.microsoft.com/office/word/2015/wordml/symex" xmlns:wpg="http://schemas.microsoft.com/office/word/2010/wordprocessingGroup" xmlns:wpi="http://schemas.microsoft.com/office/word/2010/wordprocessingInk" xmlns:wne="http://schemas.microsoft.com/office/word/2006/wordml" xmlns:wps="http://schemas.microsoft.com/office/word/2010/wordprocessingShape" mc:Ignorable="w14 w15 w16se w16cid w16 w16cex wp14">
+<w:endnotes xmlns:wpc="http://schemas.microsoft.com/office/word/2010/wordprocessingCanvas" xmlns:cx="http://schemas.microsoft.com/office/drawing/2014/chartex" xmlns:cx1="http://schemas.microsoft.com/office/drawing/2015/9/8/chartex" xmlns:cx2="http://schemas.microsoft.com/office/drawing/2015/10/21/chartex" xmlns:cx3="http://schemas.microsoft.com/office/drawing/2016/5/9/chartex" xmlns:cx4="http://schemas.microsoft.com/office/drawing/2016/5/10/chartex" xmlns:cx5="http://schemas.microsoft.com/office/drawing/2016/5/11/chartex" xmlns:cx6="http://schemas.microsoft.com/office/drawing/2016/5/12/chartex" xmlns:cx7="http://schemas.microsoft.com/office/drawing/2016/5/13/chartex" xmlns:cx8="http://schemas.microsoft.com/office/drawing/2016/5/14/chartex" xmlns:mc="http://schemas.openxmlformats.org/markup-compatibility/2006" xmlns:aink="http://schemas.microsoft.com/office/drawing/2016/ink" xmlns:am3d="http://schemas.microsoft.com/office/drawing/2017/model3d" xmlns:o="urn:schemas-microsoft-com:office:office" xmlns:oel="http://schemas.microsoft.com/office/2019/extlst" xmlns:r="http://schemas.openxmlformats.org/officeDocument/2006/relationships" xmlns:m="http://schemas.openxmlformats.org/officeDocument/2006/math" xmlns:v="urn:schemas-microsoft-com:vml" xmlns:wp14="http://schemas.microsoft.com/office/word/2010/wordprocessingDrawing" xmlns:wp="http://schemas.openxmlformats.org/drawingml/2006/wordprocessingDrawing" xmlns:w10="urn:schemas-microsoft-com:office:word" xmlns:w="http://schemas.openxmlformats.org/wordprocessingml/2006/main" xmlns:w14="http://schemas.microsoft.com/office/word/2010/wordml" xmlns:w15="http://schemas.microsoft.com/office/word/2012/wordml" xmlns:w16cex="http://schemas.microsoft.com/office/word/2018/wordml/cex" xmlns:w16cid="http://schemas.microsoft.com/office/word/2016/wordml/cid" xmlns:w16="http://schemas.microsoft.com/office/word/2018/wordml" xmlns:w16sdtdh="http://schemas.microsoft.com/office/word/2020/wordml/sdtdatahash" xmlns:w16se="http://schemas.microsoft.com/office/word/2015/wordml/symex" xmlns:wpg="http://schemas.microsoft.com/office/word/2010/wordprocessingGroup" xmlns:wpi="http://schemas.microsoft.com/office/word/2010/wordprocessingInk" xmlns:wne="http://schemas.microsoft.com/office/word/2006/wordml" xmlns:wps="http://schemas.microsoft.com/office/word/2010/wordprocessingShape" mc:Ignorable="w14 w15 w16se w16cid w16 w16cex w16sdtdh wp14">
   <w:endnote w:type="separator" w:id="-1">
     <w:p>
       <w:pPr>
@@ -1322,7 +1368,7 @@
 </file>
 
 <file path=word/footer1.xml><?xml version="1.0" encoding="utf-8"?>
-<w:ftr xmlns:wpc="http://schemas.microsoft.com/office/word/2010/wordprocessingCanvas" xmlns:cx="http://schemas.microsoft.com/office/drawing/2014/chartex" xmlns:cx1="http://schemas.microsoft.com/office/drawing/2015/9/8/chartex" xmlns:cx2="http://schemas.microsoft.com/office/drawing/2015/10/21/chartex" xmlns:cx3="http://schemas.microsoft.com/office/drawing/2016/5/9/chartex" xmlns:cx4="http://schemas.microsoft.com/office/drawing/2016/5/10/chartex" xmlns:cx5="http://schemas.microsoft.com/office/drawing/2016/5/11/chartex" xmlns:cx6="http://schemas.microsoft.com/office/drawing/2016/5/12/chartex" xmlns:cx7="http://schemas.microsoft.com/office/drawing/2016/5/13/chartex" xmlns:cx8="http://schemas.microsoft.com/office/drawing/2016/5/14/chartex" xmlns:mc="http://schemas.openxmlformats.org/markup-compatibility/2006" xmlns:aink="http://schemas.microsoft.com/office/drawing/2016/ink" xmlns:am3d="http://schemas.microsoft.com/office/drawing/2017/model3d" xmlns:o="urn:schemas-microsoft-com:office:office" xmlns:r="http://schemas.openxmlformats.org/officeDocument/2006/relationships" xmlns:m="http://schemas.openxmlformats.org/officeDocument/2006/math" xmlns:v="urn:schemas-microsoft-com:vml" xmlns:wp14="http://schemas.microsoft.com/office/word/2010/wordprocessingDrawing" xmlns:wp="http://schemas.openxmlformats.org/drawingml/2006/wordprocessingDrawing" xmlns:w10="urn:schemas-microsoft-com:office:word" xmlns:w="http://schemas.openxmlformats.org/wordprocessingml/2006/main" xmlns:w14="http://schemas.microsoft.com/office/word/2010/wordml" xmlns:w15="http://schemas.microsoft.com/office/word/2012/wordml" xmlns:w16cex="http://schemas.microsoft.com/office/word/2018/wordml/cex" xmlns:w16cid="http://schemas.microsoft.com/office/word/2016/wordml/cid" xmlns:w16="http://schemas.microsoft.com/office/word/2018/wordml" xmlns:w16se="http://schemas.microsoft.com/office/word/2015/wordml/symex" xmlns:wpg="http://schemas.microsoft.com/office/word/2010/wordprocessingGroup" xmlns:wpi="http://schemas.microsoft.com/office/word/2010/wordprocessingInk" xmlns:wne="http://schemas.microsoft.com/office/word/2006/wordml" xmlns:wps="http://schemas.microsoft.com/office/word/2010/wordprocessingShape" mc:Ignorable="w14 w15 w16se w16cid w16 w16cex wp14">
+<w:ftr xmlns:wpc="http://schemas.microsoft.com/office/word/2010/wordprocessingCanvas" xmlns:cx="http://schemas.microsoft.com/office/drawing/2014/chartex" xmlns:cx1="http://schemas.microsoft.com/office/drawing/2015/9/8/chartex" xmlns:cx2="http://schemas.microsoft.com/office/drawing/2015/10/21/chartex" xmlns:cx3="http://schemas.microsoft.com/office/drawing/2016/5/9/chartex" xmlns:cx4="http://schemas.microsoft.com/office/drawing/2016/5/10/chartex" xmlns:cx5="http://schemas.microsoft.com/office/drawing/2016/5/11/chartex" xmlns:cx6="http://schemas.microsoft.com/office/drawing/2016/5/12/chartex" xmlns:cx7="http://schemas.microsoft.com/office/drawing/2016/5/13/chartex" xmlns:cx8="http://schemas.microsoft.com/office/drawing/2016/5/14/chartex" xmlns:mc="http://schemas.openxmlformats.org/markup-compatibility/2006" xmlns:aink="http://schemas.microsoft.com/office/drawing/2016/ink" xmlns:am3d="http://schemas.microsoft.com/office/drawing/2017/model3d" xmlns:o="urn:schemas-microsoft-com:office:office" xmlns:oel="http://schemas.microsoft.com/office/2019/extlst" xmlns:r="http://schemas.openxmlformats.org/officeDocument/2006/relationships" xmlns:m="http://schemas.openxmlformats.org/officeDocument/2006/math" xmlns:v="urn:schemas-microsoft-com:vml" xmlns:wp14="http://schemas.microsoft.com/office/word/2010/wordprocessingDrawing" xmlns:wp="http://schemas.openxmlformats.org/drawingml/2006/wordprocessingDrawing" xmlns:w10="urn:schemas-microsoft-com:office:word" xmlns:w="http://schemas.openxmlformats.org/wordprocessingml/2006/main" xmlns:w14="http://schemas.microsoft.com/office/word/2010/wordml" xmlns:w15="http://schemas.microsoft.com/office/word/2012/wordml" xmlns:w16cex="http://schemas.microsoft.com/office/word/2018/wordml/cex" xmlns:w16cid="http://schemas.microsoft.com/office/word/2016/wordml/cid" xmlns:w16="http://schemas.microsoft.com/office/word/2018/wordml" xmlns:w16sdtdh="http://schemas.microsoft.com/office/word/2020/wordml/sdtdatahash" xmlns:w16se="http://schemas.microsoft.com/office/word/2015/wordml/symex" xmlns:wpg="http://schemas.microsoft.com/office/word/2010/wordprocessingGroup" xmlns:wpi="http://schemas.microsoft.com/office/word/2010/wordprocessingInk" xmlns:wne="http://schemas.microsoft.com/office/word/2006/wordml" xmlns:wps="http://schemas.microsoft.com/office/word/2010/wordprocessingShape" mc:Ignorable="w14 w15 w16se w16cid w16 w16cex w16sdtdh wp14">
   <w:p>
     <w:pPr>
       <w:pStyle w:val="Footer"/>
@@ -1347,7 +1393,7 @@
 </file>
 
 <file path=word/footnotes.xml><?xml version="1.0" encoding="utf-8"?>
-<w:footnotes xmlns:wpc="http://schemas.microsoft.com/office/word/2010/wordprocessingCanvas" xmlns:cx="http://schemas.microsoft.com/office/drawing/2014/chartex" xmlns:cx1="http://schemas.microsoft.com/office/drawing/2015/9/8/chartex" xmlns:cx2="http://schemas.microsoft.com/office/drawing/2015/10/21/chartex" xmlns:cx3="http://schemas.microsoft.com/office/drawing/2016/5/9/chartex" xmlns:cx4="http://schemas.microsoft.com/office/drawing/2016/5/10/chartex" xmlns:cx5="http://schemas.microsoft.com/office/drawing/2016/5/11/chartex" xmlns:cx6="http://schemas.microsoft.com/office/drawing/2016/5/12/chartex" xmlns:cx7="http://schemas.microsoft.com/office/drawing/2016/5/13/chartex" xmlns:cx8="http://schemas.microsoft.com/office/drawing/2016/5/14/chartex" xmlns:mc="http://schemas.openxmlformats.org/markup-compatibility/2006" xmlns:aink="http://schemas.microsoft.com/office/drawing/2016/ink" xmlns:am3d="http://schemas.microsoft.com/office/drawing/2017/model3d" xmlns:o="urn:schemas-microsoft-com:office:office" xmlns:r="http://schemas.openxmlformats.org/officeDocument/2006/relationships" xmlns:m="http://schemas.openxmlformats.org/officeDocument/2006/math" xmlns:v="urn:schemas-microsoft-com:vml" xmlns:wp14="http://schemas.microsoft.com/office/word/2010/wordprocessingDrawing" xmlns:wp="http://schemas.openxmlformats.org/drawingml/2006/wordprocessingDrawing" xmlns:w10="urn:schemas-microsoft-com:office:word" xmlns:w="http://schemas.openxmlformats.org/wordprocessingml/2006/main" xmlns:w14="http://schemas.microsoft.com/office/word/2010/wordml" xmlns:w15="http://schemas.microsoft.com/office/word/2012/wordml" xmlns:w16cex="http://schemas.microsoft.com/office/word/2018/wordml/cex" xmlns:w16cid="http://schemas.microsoft.com/office/word/2016/wordml/cid" xmlns:w16="http://schemas.microsoft.com/office/word/2018/wordml" xmlns:w16se="http://schemas.microsoft.com/office/word/2015/wordml/symex" xmlns:wpg="http://schemas.microsoft.com/office/word/2010/wordprocessingGroup" xmlns:wpi="http://schemas.microsoft.com/office/word/2010/wordprocessingInk" xmlns:wne="http://schemas.microsoft.com/office/word/2006/wordml" xmlns:wps="http://schemas.microsoft.com/office/word/2010/wordprocessingShape" mc:Ignorable="w14 w15 w16se w16cid w16 w16cex wp14">
+<w:footnotes xmlns:wpc="http://schemas.microsoft.com/office/word/2010/wordprocessingCanvas" xmlns:cx="http://schemas.microsoft.com/office/drawing/2014/chartex" xmlns:cx1="http://schemas.microsoft.com/office/drawing/2015/9/8/chartex" xmlns:cx2="http://schemas.microsoft.com/office/drawing/2015/10/21/chartex" xmlns:cx3="http://schemas.microsoft.com/office/drawing/2016/5/9/chartex" xmlns:cx4="http://schemas.microsoft.com/office/drawing/2016/5/10/chartex" xmlns:cx5="http://schemas.microsoft.com/office/drawing/2016/5/11/chartex" xmlns:cx6="http://schemas.microsoft.com/office/drawing/2016/5/12/chartex" xmlns:cx7="http://schemas.microsoft.com/office/drawing/2016/5/13/chartex" xmlns:cx8="http://schemas.microsoft.com/office/drawing/2016/5/14/chartex" xmlns:mc="http://schemas.openxmlformats.org/markup-compatibility/2006" xmlns:aink="http://schemas.microsoft.com/office/drawing/2016/ink" xmlns:am3d="http://schemas.microsoft.com/office/drawing/2017/model3d" xmlns:o="urn:schemas-microsoft-com:office:office" xmlns:oel="http://schemas.microsoft.com/office/2019/extlst" xmlns:r="http://schemas.openxmlformats.org/officeDocument/2006/relationships" xmlns:m="http://schemas.openxmlformats.org/officeDocument/2006/math" xmlns:v="urn:schemas-microsoft-com:vml" xmlns:wp14="http://schemas.microsoft.com/office/word/2010/wordprocessingDrawing" xmlns:wp="http://schemas.openxmlformats.org/drawingml/2006/wordprocessingDrawing" xmlns:w10="urn:schemas-microsoft-com:office:word" xmlns:w="http://schemas.openxmlformats.org/wordprocessingml/2006/main" xmlns:w14="http://schemas.microsoft.com/office/word/2010/wordml" xmlns:w15="http://schemas.microsoft.com/office/word/2012/wordml" xmlns:w16cex="http://schemas.microsoft.com/office/word/2018/wordml/cex" xmlns:w16cid="http://schemas.microsoft.com/office/word/2016/wordml/cid" xmlns:w16="http://schemas.microsoft.com/office/word/2018/wordml" xmlns:w16sdtdh="http://schemas.microsoft.com/office/word/2020/wordml/sdtdatahash" xmlns:w16se="http://schemas.microsoft.com/office/word/2015/wordml/symex" xmlns:wpg="http://schemas.microsoft.com/office/word/2010/wordprocessingGroup" xmlns:wpi="http://schemas.microsoft.com/office/word/2010/wordprocessingInk" xmlns:wne="http://schemas.microsoft.com/office/word/2006/wordml" xmlns:wps="http://schemas.microsoft.com/office/word/2010/wordprocessingShape" mc:Ignorable="w14 w15 w16se w16cid w16 w16cex w16sdtdh wp14">
   <w:footnote w:type="separator" w:id="-1">
     <w:p>
       <w:pPr>
@@ -1372,7 +1418,7 @@
 </file>
 
 <file path=word/numbering.xml><?xml version="1.0" encoding="utf-8"?>
-<w:numbering xmlns:wpc="http://schemas.microsoft.com/office/word/2010/wordprocessingCanvas" xmlns:cx="http://schemas.microsoft.com/office/drawing/2014/chartex" xmlns:cx1="http://schemas.microsoft.com/office/drawing/2015/9/8/chartex" xmlns:cx2="http://schemas.microsoft.com/office/drawing/2015/10/21/chartex" xmlns:cx3="http://schemas.microsoft.com/office/drawing/2016/5/9/chartex" xmlns:cx4="http://schemas.microsoft.com/office/drawing/2016/5/10/chartex" xmlns:cx5="http://schemas.microsoft.com/office/drawing/2016/5/11/chartex" xmlns:cx6="http://schemas.microsoft.com/office/drawing/2016/5/12/chartex" xmlns:cx7="http://schemas.microsoft.com/office/drawing/2016/5/13/chartex" xmlns:cx8="http://schemas.microsoft.com/office/drawing/2016/5/14/chartex" xmlns:mc="http://schemas.openxmlformats.org/markup-compatibility/2006" xmlns:aink="http://schemas.microsoft.com/office/drawing/2016/ink" xmlns:am3d="http://schemas.microsoft.com/office/drawing/2017/model3d" xmlns:o="urn:schemas-microsoft-com:office:office" xmlns:r="http://schemas.openxmlformats.org/officeDocument/2006/relationships" xmlns:m="http://schemas.openxmlformats.org/officeDocument/2006/math" xmlns:v="urn:schemas-microsoft-com:vml" xmlns:wp14="http://schemas.microsoft.com/office/word/2010/wordprocessingDrawing" xmlns:wp="http://schemas.openxmlformats.org/drawingml/2006/wordprocessingDrawing" xmlns:w10="urn:schemas-microsoft-com:office:word" xmlns:w="http://schemas.openxmlformats.org/wordprocessingml/2006/main" xmlns:w14="http://schemas.microsoft.com/office/word/2010/wordml" xmlns:w15="http://schemas.microsoft.com/office/word/2012/wordml" xmlns:w16cex="http://schemas.microsoft.com/office/word/2018/wordml/cex" xmlns:w16cid="http://schemas.microsoft.com/office/word/2016/wordml/cid" xmlns:w16="http://schemas.microsoft.com/office/word/2018/wordml" xmlns:w16se="http://schemas.microsoft.com/office/word/2015/wordml/symex" xmlns:wpg="http://schemas.microsoft.com/office/word/2010/wordprocessingGroup" xmlns:wpi="http://schemas.microsoft.com/office/word/2010/wordprocessingInk" xmlns:wne="http://schemas.microsoft.com/office/word/2006/wordml" xmlns:wps="http://schemas.microsoft.com/office/word/2010/wordprocessingShape" mc:Ignorable="w14 w15 w16se w16cid w16 w16cex wp14">
+<w:numbering xmlns:wpc="http://schemas.microsoft.com/office/word/2010/wordprocessingCanvas" xmlns:cx="http://schemas.microsoft.com/office/drawing/2014/chartex" xmlns:cx1="http://schemas.microsoft.com/office/drawing/2015/9/8/chartex" xmlns:cx2="http://schemas.microsoft.com/office/drawing/2015/10/21/chartex" xmlns:cx3="http://schemas.microsoft.com/office/drawing/2016/5/9/chartex" xmlns:cx4="http://schemas.microsoft.com/office/drawing/2016/5/10/chartex" xmlns:cx5="http://schemas.microsoft.com/office/drawing/2016/5/11/chartex" xmlns:cx6="http://schemas.microsoft.com/office/drawing/2016/5/12/chartex" xmlns:cx7="http://schemas.microsoft.com/office/drawing/2016/5/13/chartex" xmlns:cx8="http://schemas.microsoft.com/office/drawing/2016/5/14/chartex" xmlns:mc="http://schemas.openxmlformats.org/markup-compatibility/2006" xmlns:aink="http://schemas.microsoft.com/office/drawing/2016/ink" xmlns:am3d="http://schemas.microsoft.com/office/drawing/2017/model3d" xmlns:o="urn:schemas-microsoft-com:office:office" xmlns:oel="http://schemas.microsoft.com/office/2019/extlst" xmlns:r="http://schemas.openxmlformats.org/officeDocument/2006/relationships" xmlns:m="http://schemas.openxmlformats.org/officeDocument/2006/math" xmlns:v="urn:schemas-microsoft-com:vml" xmlns:wp14="http://schemas.microsoft.com/office/word/2010/wordprocessingDrawing" xmlns:wp="http://schemas.openxmlformats.org/drawingml/2006/wordprocessingDrawing" xmlns:w10="urn:schemas-microsoft-com:office:word" xmlns:w="http://schemas.openxmlformats.org/wordprocessingml/2006/main" xmlns:w14="http://schemas.microsoft.com/office/word/2010/wordml" xmlns:w15="http://schemas.microsoft.com/office/word/2012/wordml" xmlns:w16cex="http://schemas.microsoft.com/office/word/2018/wordml/cex" xmlns:w16cid="http://schemas.microsoft.com/office/word/2016/wordml/cid" xmlns:w16="http://schemas.microsoft.com/office/word/2018/wordml" xmlns:w16sdtdh="http://schemas.microsoft.com/office/word/2020/wordml/sdtdatahash" xmlns:w16se="http://schemas.microsoft.com/office/word/2015/wordml/symex" xmlns:wpg="http://schemas.microsoft.com/office/word/2010/wordprocessingGroup" xmlns:wpi="http://schemas.microsoft.com/office/word/2010/wordprocessingInk" xmlns:wne="http://schemas.microsoft.com/office/word/2006/wordml" xmlns:wps="http://schemas.microsoft.com/office/word/2010/wordprocessingShape" mc:Ignorable="w14 w15 w16se w16cid w16 w16cex w16sdtdh wp14">
   <w:abstractNum w:abstractNumId="0" w15:restartNumberingAfterBreak="0">
     <w:nsid w:val="12784B20"/>
     <w:multiLevelType w:val="hybridMultilevel"/>
@@ -1711,20 +1757,20 @@
       </w:rPr>
     </w:lvl>
   </w:abstractNum>
-  <w:num w:numId="1">
+  <w:num w:numId="1" w16cid:durableId="2076509632">
     <w:abstractNumId w:val="0"/>
   </w:num>
-  <w:num w:numId="2">
+  <w:num w:numId="2" w16cid:durableId="1607226355">
     <w:abstractNumId w:val="1"/>
   </w:num>
-  <w:num w:numId="3">
+  <w:num w:numId="3" w16cid:durableId="953562267">
     <w:abstractNumId w:val="2"/>
   </w:num>
 </w:numbering>
 </file>
 
 <file path=word/styles.xml><?xml version="1.0" encoding="utf-8"?>
-<w:styles xmlns:mc="http://schemas.openxmlformats.org/markup-compatibility/2006" xmlns:r="http://schemas.openxmlformats.org/officeDocument/2006/relationships" xmlns:w="http://schemas.openxmlformats.org/wordprocessingml/2006/main" xmlns:w14="http://schemas.microsoft.com/office/word/2010/wordml" xmlns:w15="http://schemas.microsoft.com/office/word/2012/wordml" xmlns:w16cex="http://schemas.microsoft.com/office/word/2018/wordml/cex" xmlns:w16cid="http://schemas.microsoft.com/office/word/2016/wordml/cid" xmlns:w16="http://schemas.microsoft.com/office/word/2018/wordml" xmlns:w16se="http://schemas.microsoft.com/office/word/2015/wordml/symex" mc:Ignorable="w14 w15 w16se w16cid w16 w16cex">
+<w:styles xmlns:mc="http://schemas.openxmlformats.org/markup-compatibility/2006" xmlns:r="http://schemas.openxmlformats.org/officeDocument/2006/relationships" xmlns:w="http://schemas.openxmlformats.org/wordprocessingml/2006/main" xmlns:w14="http://schemas.microsoft.com/office/word/2010/wordml" xmlns:w15="http://schemas.microsoft.com/office/word/2012/wordml" xmlns:w16cex="http://schemas.microsoft.com/office/word/2018/wordml/cex" xmlns:w16cid="http://schemas.microsoft.com/office/word/2016/wordml/cid" xmlns:w16="http://schemas.microsoft.com/office/word/2018/wordml" xmlns:w16sdtdh="http://schemas.microsoft.com/office/word/2020/wordml/sdtdatahash" xmlns:w16se="http://schemas.microsoft.com/office/word/2015/wordml/symex" mc:Ignorable="w14 w15 w16se w16cid w16 w16cex w16sdtdh">
   <w:docDefaults>
     <w:rPrDefault>
       <w:rPr>
@@ -2121,6 +2167,7 @@
   <w:style w:type="paragraph" w:default="1" w:styleId="Normal">
     <w:name w:val="Normal"/>
     <w:qFormat/>
+    <w:rsid w:val="00A27D12"/>
   </w:style>
   <w:style w:type="paragraph" w:styleId="Heading1">
     <w:name w:val="heading 1"/>

--- a/Development Log.docx
+++ b/Development Log.docx
@@ -1273,26 +1273,62 @@
         </w:numPr>
       </w:pPr>
       <w:r>
-        <w:t xml:space="preserve">Fixed issued with colliding </w:t>
-      </w:r>
-      <w:proofErr w:type="spellStart"/>
+        <w:t>Fixed issued with colliding tilesets being off by .5.</w:t>
+      </w:r>
+    </w:p>
+    <w:p>
+      <w:pPr>
+        <w:pStyle w:val="Heading1"/>
+      </w:pPr>
+      <w:r>
+        <w:t>Version 0.5.2</w:t>
+      </w:r>
+    </w:p>
+    <w:p>
+      <w:pPr>
+        <w:pStyle w:val="Heading2"/>
+      </w:pPr>
+      <w:r>
+        <w:t>Added</w:t>
+      </w:r>
+    </w:p>
+    <w:p>
+      <w:pPr>
+        <w:pStyle w:val="ListParagraph"/>
+        <w:numPr>
+          <w:ilvl w:val="0"/>
+          <w:numId w:val="1"/>
+        </w:numPr>
+      </w:pPr>
+      <w:r>
+        <w:t>Audio Manager</w:t>
+      </w:r>
+    </w:p>
+    <w:p>
+      <w:pPr>
+        <w:pStyle w:val="Heading2"/>
+      </w:pPr>
+      <w:r>
+        <w:t>Updated</w:t>
+      </w:r>
+    </w:p>
+    <w:p>
+      <w:pPr>
+        <w:pStyle w:val="ListParagraph"/>
+        <w:numPr>
+          <w:ilvl w:val="0"/>
+          <w:numId w:val="4"/>
+        </w:numPr>
+        <w:ind w:left="0" w:firstLine="360"/>
+      </w:pPr>
+      <w:r>
+        <w:t xml:space="preserve">Transition Zones, these were altered after the </w:t>
+      </w:r>
       <w:r>
         <w:t>tilesets</w:t>
       </w:r>
-      <w:proofErr w:type="spellEnd"/>
-      <w:r>
-        <w:t xml:space="preserve"> being off by .5.</w:t>
-      </w:r>
-    </w:p>
-    <w:p>
-      <w:pPr>
-        <w:pStyle w:val="Heading1"/>
-      </w:pPr>
-      <w:r>
-        <w:t>Version 0.5.</w:t>
-      </w:r>
-      <w:r>
-        <w:t>2</w:t>
+      <w:r>
+        <w:t xml:space="preserve"> update.</w:t>
       </w:r>
     </w:p>
     <w:p>
@@ -1300,34 +1336,7 @@
         <w:pStyle w:val="Heading2"/>
       </w:pPr>
       <w:r>
-        <w:t>Added</w:t>
-      </w:r>
-    </w:p>
-    <w:p>
-      <w:pPr>
-        <w:pStyle w:val="ListParagraph"/>
-        <w:numPr>
-          <w:ilvl w:val="0"/>
-          <w:numId w:val="1"/>
-        </w:numPr>
-      </w:pPr>
-      <w:r>
-        <w:t>Audio Manager</w:t>
-      </w:r>
-    </w:p>
-    <w:p>
-      <w:pPr>
-        <w:pStyle w:val="Heading2"/>
-      </w:pPr>
-      <w:r>
-        <w:t>Updated</w:t>
-      </w:r>
-    </w:p>
-    <w:p>
-      <w:pPr>
-        <w:pStyle w:val="Heading2"/>
-      </w:pPr>
-      <w:r>
+        <w:lastRenderedPageBreak/>
         <w:t>Fixed</w:t>
       </w:r>
     </w:p>
@@ -1757,6 +1766,119 @@
       </w:rPr>
     </w:lvl>
   </w:abstractNum>
+  <w:abstractNum w:abstractNumId="3" w15:restartNumberingAfterBreak="0">
+    <w:nsid w:val="5B01099B"/>
+    <w:multiLevelType w:val="hybridMultilevel"/>
+    <w:tmpl w:val="5A980C68"/>
+    <w:lvl w:ilvl="0" w:tplc="08090001">
+      <w:start w:val="1"/>
+      <w:numFmt w:val="bullet"/>
+      <w:lvlText w:val=""/>
+      <w:lvlJc w:val="left"/>
+      <w:pPr>
+        <w:ind w:left="720" w:hanging="360"/>
+      </w:pPr>
+      <w:rPr>
+        <w:rFonts w:ascii="Symbol" w:hAnsi="Symbol" w:hint="default"/>
+      </w:rPr>
+    </w:lvl>
+    <w:lvl w:ilvl="1" w:tplc="08090003" w:tentative="1">
+      <w:start w:val="1"/>
+      <w:numFmt w:val="bullet"/>
+      <w:lvlText w:val="o"/>
+      <w:lvlJc w:val="left"/>
+      <w:pPr>
+        <w:ind w:left="1440" w:hanging="360"/>
+      </w:pPr>
+      <w:rPr>
+        <w:rFonts w:ascii="Courier New" w:hAnsi="Courier New" w:cs="Courier New" w:hint="default"/>
+      </w:rPr>
+    </w:lvl>
+    <w:lvl w:ilvl="2" w:tplc="08090005" w:tentative="1">
+      <w:start w:val="1"/>
+      <w:numFmt w:val="bullet"/>
+      <w:lvlText w:val=""/>
+      <w:lvlJc w:val="left"/>
+      <w:pPr>
+        <w:ind w:left="2160" w:hanging="360"/>
+      </w:pPr>
+      <w:rPr>
+        <w:rFonts w:ascii="Wingdings" w:hAnsi="Wingdings" w:hint="default"/>
+      </w:rPr>
+    </w:lvl>
+    <w:lvl w:ilvl="3" w:tplc="08090001" w:tentative="1">
+      <w:start w:val="1"/>
+      <w:numFmt w:val="bullet"/>
+      <w:lvlText w:val=""/>
+      <w:lvlJc w:val="left"/>
+      <w:pPr>
+        <w:ind w:left="2880" w:hanging="360"/>
+      </w:pPr>
+      <w:rPr>
+        <w:rFonts w:ascii="Symbol" w:hAnsi="Symbol" w:hint="default"/>
+      </w:rPr>
+    </w:lvl>
+    <w:lvl w:ilvl="4" w:tplc="08090003" w:tentative="1">
+      <w:start w:val="1"/>
+      <w:numFmt w:val="bullet"/>
+      <w:lvlText w:val="o"/>
+      <w:lvlJc w:val="left"/>
+      <w:pPr>
+        <w:ind w:left="3600" w:hanging="360"/>
+      </w:pPr>
+      <w:rPr>
+        <w:rFonts w:ascii="Courier New" w:hAnsi="Courier New" w:cs="Courier New" w:hint="default"/>
+      </w:rPr>
+    </w:lvl>
+    <w:lvl w:ilvl="5" w:tplc="08090005" w:tentative="1">
+      <w:start w:val="1"/>
+      <w:numFmt w:val="bullet"/>
+      <w:lvlText w:val=""/>
+      <w:lvlJc w:val="left"/>
+      <w:pPr>
+        <w:ind w:left="4320" w:hanging="360"/>
+      </w:pPr>
+      <w:rPr>
+        <w:rFonts w:ascii="Wingdings" w:hAnsi="Wingdings" w:hint="default"/>
+      </w:rPr>
+    </w:lvl>
+    <w:lvl w:ilvl="6" w:tplc="08090001" w:tentative="1">
+      <w:start w:val="1"/>
+      <w:numFmt w:val="bullet"/>
+      <w:lvlText w:val=""/>
+      <w:lvlJc w:val="left"/>
+      <w:pPr>
+        <w:ind w:left="5040" w:hanging="360"/>
+      </w:pPr>
+      <w:rPr>
+        <w:rFonts w:ascii="Symbol" w:hAnsi="Symbol" w:hint="default"/>
+      </w:rPr>
+    </w:lvl>
+    <w:lvl w:ilvl="7" w:tplc="08090003" w:tentative="1">
+      <w:start w:val="1"/>
+      <w:numFmt w:val="bullet"/>
+      <w:lvlText w:val="o"/>
+      <w:lvlJc w:val="left"/>
+      <w:pPr>
+        <w:ind w:left="5760" w:hanging="360"/>
+      </w:pPr>
+      <w:rPr>
+        <w:rFonts w:ascii="Courier New" w:hAnsi="Courier New" w:cs="Courier New" w:hint="default"/>
+      </w:rPr>
+    </w:lvl>
+    <w:lvl w:ilvl="8" w:tplc="08090005" w:tentative="1">
+      <w:start w:val="1"/>
+      <w:numFmt w:val="bullet"/>
+      <w:lvlText w:val=""/>
+      <w:lvlJc w:val="left"/>
+      <w:pPr>
+        <w:ind w:left="6480" w:hanging="360"/>
+      </w:pPr>
+      <w:rPr>
+        <w:rFonts w:ascii="Wingdings" w:hAnsi="Wingdings" w:hint="default"/>
+      </w:rPr>
+    </w:lvl>
+  </w:abstractNum>
   <w:num w:numId="1" w16cid:durableId="2076509632">
     <w:abstractNumId w:val="0"/>
   </w:num>
@@ -1765,6 +1887,9 @@
   </w:num>
   <w:num w:numId="3" w16cid:durableId="953562267">
     <w:abstractNumId w:val="2"/>
+  </w:num>
+  <w:num w:numId="4" w16cid:durableId="1616018859">
+    <w:abstractNumId w:val="3"/>
   </w:num>
 </w:numbering>
 </file>

--- a/Development Log.docx
+++ b/Development Log.docx
@@ -1306,9 +1306,22 @@
     </w:p>
     <w:p>
       <w:pPr>
+        <w:pStyle w:val="ListParagraph"/>
+        <w:numPr>
+          <w:ilvl w:val="0"/>
+          <w:numId w:val="1"/>
+        </w:numPr>
+      </w:pPr>
+      <w:r>
+        <w:t>Main Menu</w:t>
+      </w:r>
+    </w:p>
+    <w:p>
+      <w:pPr>
         <w:pStyle w:val="Heading2"/>
       </w:pPr>
       <w:r>
+        <w:lastRenderedPageBreak/>
         <w:t>Updated</w:t>
       </w:r>
     </w:p>
@@ -1333,11 +1346,44 @@
     </w:p>
     <w:p>
       <w:pPr>
+        <w:pStyle w:val="ListParagraph"/>
+        <w:numPr>
+          <w:ilvl w:val="0"/>
+          <w:numId w:val="4"/>
+        </w:numPr>
+        <w:ind w:left="0" w:firstLine="360"/>
+      </w:pPr>
+      <w:r>
+        <w:t>Back end systems</w:t>
+      </w:r>
+      <w:r>
+        <w:t xml:space="preserve">, collab and </w:t>
+      </w:r>
+      <w:r>
+        <w:t xml:space="preserve">in app purchases. </w:t>
+      </w:r>
+    </w:p>
+    <w:p>
+      <w:pPr>
         <w:pStyle w:val="Heading2"/>
       </w:pPr>
       <w:r>
-        <w:lastRenderedPageBreak/>
         <w:t>Fixed</w:t>
+      </w:r>
+    </w:p>
+    <w:p>
+      <w:pPr>
+        <w:pStyle w:val="ListParagraph"/>
+        <w:numPr>
+          <w:ilvl w:val="0"/>
+          <w:numId w:val="4"/>
+        </w:numPr>
+      </w:pPr>
+      <w:r>
+        <w:t>Audio Manager not start</w:t>
+      </w:r>
+      <w:r>
+        <w:t>ing correctly</w:t>
       </w:r>
     </w:p>
     <w:sectPr>
@@ -1769,7 +1815,7 @@
   <w:abstractNum w:abstractNumId="3" w15:restartNumberingAfterBreak="0">
     <w:nsid w:val="5B01099B"/>
     <w:multiLevelType w:val="hybridMultilevel"/>
-    <w:tmpl w:val="5A980C68"/>
+    <w:tmpl w:val="FF6C779C"/>
     <w:lvl w:ilvl="0" w:tplc="08090001">
       <w:start w:val="1"/>
       <w:numFmt w:val="bullet"/>

--- a/Development Log.docx
+++ b/Development Log.docx
@@ -1383,7 +1383,13 @@
         <w:t>Audio Manager not start</w:t>
       </w:r>
       <w:r>
-        <w:t>ing correctly</w:t>
+        <w:t>ing</w:t>
+      </w:r>
+      <w:r>
+        <w:t>/loading</w:t>
+      </w:r>
+      <w:r>
+        <w:t xml:space="preserve"> correctly</w:t>
       </w:r>
     </w:p>
     <w:sectPr>
